--- a/4. Улица Первомайская/6. КВ1-102ПГ/03. АОСР № 3 (монтаж).docx
+++ b/4. Улица Первомайская/6. КВ1-102ПГ/03. АОСР № 3 (монтаж).docx
@@ -210,7 +210,7 @@
     </w:p>
     <w:tbl>
       <w:tblPr>
-        <w:tblStyle w:val="a5"/>
+        <w:tblStyle w:val="TableGrid"/>
         <w:tblW w:w="10788" w:type="dxa"/>
         <w:tblInd w:w="-15" w:type="dxa"/>
         <w:tblBorders>
@@ -280,11 +280,20 @@
                 <w:szCs w:val="22"/>
               </w:rPr>
             </w:pPr>
+            <w:r>
+              <w:rPr>
+                <w:bCs/>
+                <w:sz w:val="22"/>
+                <w:szCs w:val="22"/>
+              </w:rPr>
+              <w:t>/Устройство железобетонных водопроводных колодцев</w:t>
+            </w:r>
           </w:p>
         </w:tc>
         <w:tc>
           <w:tcPr>
             <w:tcW w:w="3402" w:type="dxa"/>
+            <w:vAlign w:val="bottom"/>
           </w:tcPr>
           <w:p>
             <w:pPr>
@@ -300,6 +309,7 @@
         <w:tc>
           <w:tcPr>
             <w:tcW w:w="142" w:type="dxa"/>
+            <w:vAlign w:val="bottom"/>
           </w:tcPr>
           <w:p>
             <w:pPr>
@@ -325,6 +335,7 @@
             <w:tcBorders>
               <w:bottom w:val="single" w:sz="4" w:space="0" w:color="auto"/>
             </w:tcBorders>
+            <w:vAlign w:val="bottom"/>
           </w:tcPr>
           <w:p>
             <w:pPr>
@@ -335,11 +346,19 @@
                 <w:bCs/>
               </w:rPr>
             </w:pPr>
+            <w:r>
+              <w:rPr>
+                <w:b/>
+                <w:bCs/>
+              </w:rPr>
+              <w:t>24</w:t>
+            </w:r>
           </w:p>
         </w:tc>
         <w:tc>
           <w:tcPr>
             <w:tcW w:w="142" w:type="dxa"/>
+            <w:vAlign w:val="bottom"/>
           </w:tcPr>
           <w:p>
             <w:pPr>
@@ -361,6 +380,7 @@
             <w:tcBorders>
               <w:bottom w:val="single" w:sz="4" w:space="0" w:color="auto"/>
             </w:tcBorders>
+            <w:vAlign w:val="bottom"/>
           </w:tcPr>
           <w:p>
             <w:pPr>
@@ -371,11 +391,19 @@
                 <w:bCs/>
               </w:rPr>
             </w:pPr>
+            <w:r>
+              <w:rPr>
+                <w:b/>
+                <w:bCs/>
+              </w:rPr>
+              <w:t>февраля</w:t>
+            </w:r>
           </w:p>
         </w:tc>
         <w:tc>
           <w:tcPr>
             <w:tcW w:w="992" w:type="dxa"/>
+            <w:vAlign w:val="bottom"/>
           </w:tcPr>
           <w:p>
             <w:pPr>
@@ -386,6 +414,13 @@
                 <w:bCs/>
               </w:rPr>
             </w:pPr>
+            <w:r>
+              <w:rPr>
+                <w:b/>
+                <w:bCs/>
+              </w:rPr>
+              <w:t>2020г.</w:t>
+            </w:r>
           </w:p>
         </w:tc>
       </w:tr>
@@ -692,6 +727,15 @@
           <w:szCs w:val="22"/>
         </w:rPr>
       </w:pPr>
+      <w:r>
+        <w:rPr>
+          <w:i/>
+          <w:iCs/>
+          <w:sz w:val="22"/>
+          <w:szCs w:val="22"/>
+        </w:rPr>
+        <w:t>Прораб ООО «СУ5ГРУПП» Токарев С. С., Приказ № 1 от 27.01.2020г.</w:t>
+      </w:r>
     </w:p>
     <w:p>
       <w:pPr>
@@ -989,6 +1033,15 @@
         </w:rPr>
         <w:t>колодца</w:t>
       </w:r>
+      <w:r>
+        <w:rPr>
+          <w:i/>
+          <w:color w:val="000000" w:themeColor="text1"/>
+          <w:kern w:val="0"/>
+          <w:sz w:val="22"/>
+        </w:rPr>
+        <w:t xml:space="preserve"> КВ1-102/ПГ, ул. Первомайская.</w:t>
+      </w:r>
     </w:p>
     <w:p>
       <w:pPr>
@@ -1082,7 +1135,27 @@
           <w:sz w:val="22"/>
           <w:szCs w:val="22"/>
         </w:rPr>
-        <w:t>МК-31/12-14-НВК, Лист ООО «Н-КОМ».</w:t>
+        <w:t xml:space="preserve">МК-31/12-14-НВК, Лист </w:t>
+      </w:r>
+      <w:r>
+        <w:rPr>
+          <w:i/>
+          <w:iCs/>
+          <w:color w:val="000000"/>
+          <w:sz w:val="22"/>
+          <w:szCs w:val="22"/>
+        </w:rPr>
+        <w:t xml:space="preserve">18, 67, </w:t>
+      </w:r>
+      <w:r>
+        <w:rPr>
+          <w:i/>
+          <w:iCs/>
+          <w:color w:val="000000"/>
+          <w:sz w:val="22"/>
+          <w:szCs w:val="22"/>
+        </w:rPr>
+        <w:t>ООО «Н-КОМ».</w:t>
       </w:r>
     </w:p>
     <w:p>
@@ -1144,14 +1217,40 @@
       <w:pPr>
         <w:pStyle w:val="Standard"/>
         <w:ind w:left="-15" w:right="-285"/>
-        <w:jc w:val="both"/>
-        <w:rPr>
-          <w:i/>
-          <w:color w:val="000000"/>
-          <w:sz w:val="22"/>
-          <w:szCs w:val="22"/>
-        </w:rPr>
-      </w:pPr>
+        <w:rPr>
+          <w:i/>
+          <w:color w:val="000000"/>
+          <w:sz w:val="22"/>
+          <w:szCs w:val="22"/>
+        </w:rPr>
+      </w:pPr>
+      <w:r>
+        <w:rPr>
+          <w:i/>
+          <w:color w:val="000000"/>
+          <w:sz w:val="22"/>
+          <w:szCs w:val="22"/>
+        </w:rPr>
+        <w:t xml:space="preserve">Плита днища ПН-20, Кольцо стеновое КС20.6, Кольцо стеновое КС20.9, Плита перекрытия ПП20-1, Кольцо стеновое КС7.3, Кольцо стеновое КС7.9, Кольцо опорное КЦО-1 (Паспорта качества № </w:t>
+      </w:r>
+      <w:r>
+        <w:rPr>
+          <w:i/>
+          <w:color w:val="000000"/>
+          <w:sz w:val="22"/>
+          <w:szCs w:val="22"/>
+        </w:rPr>
+        <w:t>2800, 2935, 2920, 2962, 2990, 3003, 2790</w:t>
+      </w:r>
+      <w:r>
+        <w:rPr>
+          <w:i/>
+          <w:color w:val="000000"/>
+          <w:sz w:val="22"/>
+          <w:szCs w:val="22"/>
+        </w:rPr>
+        <w:t>).</w:t>
+      </w:r>
     </w:p>
     <w:p>
       <w:pPr>
@@ -1319,43 +1418,7 @@
     <w:p>
       <w:pPr>
         <w:pStyle w:val="Standard"/>
-        <w:ind w:left="20" w:right="-285"/>
-        <w:jc w:val="both"/>
-        <w:rPr>
-          <w:color w:val="000000"/>
-          <w:sz w:val="22"/>
-          <w:szCs w:val="22"/>
-        </w:rPr>
-      </w:pPr>
-    </w:p>
-    <w:p>
-      <w:pPr>
-        <w:pStyle w:val="Standard"/>
-        <w:ind w:left="20" w:right="-285"/>
-        <w:jc w:val="both"/>
-        <w:rPr>
-          <w:color w:val="000000"/>
-          <w:sz w:val="22"/>
-          <w:szCs w:val="22"/>
-        </w:rPr>
-      </w:pPr>
-    </w:p>
-    <w:p>
-      <w:pPr>
-        <w:pStyle w:val="Standard"/>
-        <w:ind w:left="20" w:right="-285"/>
-        <w:jc w:val="both"/>
-        <w:rPr>
-          <w:color w:val="000000"/>
-          <w:sz w:val="22"/>
-          <w:szCs w:val="22"/>
-        </w:rPr>
-      </w:pPr>
-    </w:p>
-    <w:p>
-      <w:pPr>
-        <w:pStyle w:val="Standard"/>
-        <w:ind w:left="20" w:right="-285"/>
+        <w:ind w:right="-285"/>
         <w:jc w:val="both"/>
         <w:rPr>
           <w:color w:val="000000"/>
@@ -1366,7 +1429,7 @@
     </w:p>
     <w:tbl>
       <w:tblPr>
-        <w:tblStyle w:val="a5"/>
+        <w:tblStyle w:val="TableGrid"/>
         <w:tblW w:w="0" w:type="auto"/>
         <w:tblInd w:w="20" w:type="dxa"/>
         <w:tblBorders>
@@ -1519,6 +1582,14 @@
                 <w:szCs w:val="16"/>
               </w:rPr>
             </w:pPr>
+            <w:r>
+              <w:rPr>
+                <w:color w:val="000000"/>
+                <w:sz w:val="22"/>
+                <w:szCs w:val="16"/>
+              </w:rPr>
+              <w:t>24</w:t>
+            </w:r>
           </w:p>
         </w:tc>
         <w:tc>
@@ -1563,6 +1634,14 @@
                 <w:szCs w:val="16"/>
               </w:rPr>
             </w:pPr>
+            <w:r>
+              <w:rPr>
+                <w:color w:val="000000"/>
+                <w:sz w:val="22"/>
+                <w:szCs w:val="16"/>
+              </w:rPr>
+              <w:t>февраля</w:t>
+            </w:r>
           </w:p>
         </w:tc>
         <w:tc>
@@ -1580,6 +1659,14 @@
                 <w:szCs w:val="16"/>
               </w:rPr>
             </w:pPr>
+            <w:r>
+              <w:rPr>
+                <w:color w:val="000000"/>
+                <w:sz w:val="22"/>
+                <w:szCs w:val="16"/>
+              </w:rPr>
+              <w:t>2020г.</w:t>
+            </w:r>
           </w:p>
         </w:tc>
       </w:tr>
@@ -1690,6 +1777,14 @@
                 <w:szCs w:val="16"/>
               </w:rPr>
             </w:pPr>
+            <w:r>
+              <w:rPr>
+                <w:color w:val="000000"/>
+                <w:sz w:val="22"/>
+                <w:szCs w:val="16"/>
+              </w:rPr>
+              <w:t>24</w:t>
+            </w:r>
           </w:p>
         </w:tc>
         <w:tc>
@@ -1735,6 +1830,14 @@
                 <w:szCs w:val="16"/>
               </w:rPr>
             </w:pPr>
+            <w:r>
+              <w:rPr>
+                <w:color w:val="000000"/>
+                <w:sz w:val="22"/>
+                <w:szCs w:val="16"/>
+              </w:rPr>
+              <w:t>февраля</w:t>
+            </w:r>
           </w:p>
         </w:tc>
         <w:tc>
@@ -1752,6 +1855,14 @@
                 <w:szCs w:val="16"/>
               </w:rPr>
             </w:pPr>
+            <w:r>
+              <w:rPr>
+                <w:color w:val="000000"/>
+                <w:sz w:val="22"/>
+                <w:szCs w:val="16"/>
+              </w:rPr>
+              <w:t>2020г.</w:t>
+            </w:r>
           </w:p>
         </w:tc>
       </w:tr>
@@ -1996,10 +2107,17 @@
           <w:sz w:val="22"/>
           <w:szCs w:val="22"/>
         </w:rPr>
-        <w:t>Обратная засыпка грунтом колодца.</w:t>
-      </w:r>
-      <w:bookmarkStart w:id="0" w:name="_GoBack"/>
-      <w:bookmarkEnd w:id="0"/>
+        <w:t>Обратная засыпка грунтом колодца</w:t>
+      </w:r>
+      <w:r>
+        <w:rPr>
+          <w:i/>
+          <w:color w:val="111111"/>
+          <w:sz w:val="22"/>
+          <w:szCs w:val="22"/>
+        </w:rPr>
+        <w:t xml:space="preserve"> КВ1-102/ПГ.</w:t>
+      </w:r>
     </w:p>
     <w:p>
       <w:pPr>
@@ -2243,6 +2361,42 @@
         </w:rPr>
         <w:t>;</w:t>
       </w:r>
+      <w:r>
+        <w:rPr>
+          <w:i/>
+          <w:color w:val="000000"/>
+          <w:sz w:val="22"/>
+          <w:szCs w:val="22"/>
+        </w:rPr>
+        <w:t xml:space="preserve"> </w:t>
+      </w:r>
+      <w:r>
+        <w:rPr>
+          <w:i/>
+          <w:color w:val="000000"/>
+          <w:sz w:val="22"/>
+          <w:szCs w:val="22"/>
+        </w:rPr>
+        <w:t xml:space="preserve">Паспорта качества № </w:t>
+      </w:r>
+      <w:r>
+        <w:rPr>
+          <w:i/>
+          <w:color w:val="000000"/>
+          <w:sz w:val="22"/>
+          <w:szCs w:val="22"/>
+        </w:rPr>
+        <w:t>2800, 2935, 2920, 2962, 2990, 3003, 2790</w:t>
+      </w:r>
+      <w:r>
+        <w:rPr>
+          <w:i/>
+          <w:color w:val="000000"/>
+          <w:sz w:val="22"/>
+          <w:szCs w:val="22"/>
+        </w:rPr>
+        <w:t>.</w:t>
+      </w:r>
     </w:p>
     <w:p>
       <w:pPr>
@@ -2844,7 +2998,25 @@
           <w:sz w:val="22"/>
           <w:szCs w:val="22"/>
         </w:rPr>
-        <w:t>___________________            //</w:t>
+        <w:t>___________________            /</w:t>
+      </w:r>
+      <w:r>
+        <w:rPr>
+          <w:color w:val="000000"/>
+          <w:sz w:val="22"/>
+          <w:szCs w:val="22"/>
+        </w:rPr>
+        <w:t>Токарев С. С.</w:t>
+      </w:r>
+      <w:bookmarkStart w:id="0" w:name="_GoBack"/>
+      <w:bookmarkEnd w:id="0"/>
+      <w:r>
+        <w:rPr>
+          <w:color w:val="000000"/>
+          <w:sz w:val="22"/>
+          <w:szCs w:val="22"/>
+        </w:rPr>
+        <w:t>/</w:t>
       </w:r>
     </w:p>
     <w:p>
@@ -3416,17 +3588,17 @@
     <w:lsdException w:name="Hashtag" w:semiHidden="1" w:unhideWhenUsed="1"/>
     <w:lsdException w:name="Unresolved Mention" w:semiHidden="1" w:unhideWhenUsed="1"/>
   </w:latentStyles>
-  <w:style w:type="paragraph" w:default="1" w:styleId="a">
+  <w:style w:type="paragraph" w:default="1" w:styleId="Normal">
     <w:name w:val="Normal"/>
     <w:qFormat/>
   </w:style>
-  <w:style w:type="character" w:default="1" w:styleId="a0">
+  <w:style w:type="character" w:default="1" w:styleId="DefaultParagraphFont">
     <w:name w:val="Default Paragraph Font"/>
     <w:uiPriority w:val="1"/>
     <w:semiHidden/>
     <w:unhideWhenUsed/>
   </w:style>
-  <w:style w:type="table" w:default="1" w:styleId="a1">
+  <w:style w:type="table" w:default="1" w:styleId="TableNormal">
     <w:name w:val="Normal Table"/>
     <w:uiPriority w:val="99"/>
     <w:semiHidden/>
@@ -3441,7 +3613,7 @@
       </w:tblCellMar>
     </w:tblPr>
   </w:style>
-  <w:style w:type="numbering" w:default="1" w:styleId="a2">
+  <w:style w:type="numbering" w:default="1" w:styleId="NoList">
     <w:name w:val="No List"/>
     <w:uiPriority w:val="99"/>
     <w:semiHidden/>
@@ -3471,11 +3643,11 @@
       <w:spacing w:after="120"/>
     </w:pPr>
   </w:style>
-  <w:style w:type="paragraph" w:styleId="a3">
+  <w:style w:type="paragraph" w:styleId="List">
     <w:name w:val="List"/>
     <w:basedOn w:val="Textbody"/>
   </w:style>
-  <w:style w:type="paragraph" w:styleId="a4">
+  <w:style w:type="paragraph" w:styleId="Caption">
     <w:name w:val="caption"/>
     <w:basedOn w:val="Standard"/>
     <w:pPr>
@@ -3497,9 +3669,9 @@
   <w:style w:type="character" w:customStyle="1" w:styleId="NumberingSymbols">
     <w:name w:val="Numbering Symbols"/>
   </w:style>
-  <w:style w:type="table" w:styleId="a5">
+  <w:style w:type="table" w:styleId="TableGrid">
     <w:name w:val="Table Grid"/>
-    <w:basedOn w:val="a1"/>
+    <w:basedOn w:val="TableNormal"/>
     <w:uiPriority w:val="39"/>
     <w:rsid w:val="00A17432"/>
     <w:tblPr>
@@ -3513,10 +3685,10 @@
       </w:tblBorders>
     </w:tblPr>
   </w:style>
-  <w:style w:type="paragraph" w:styleId="a6">
+  <w:style w:type="paragraph" w:styleId="BalloonText">
     <w:name w:val="Balloon Text"/>
-    <w:basedOn w:val="a"/>
-    <w:link w:val="a7"/>
+    <w:basedOn w:val="Normal"/>
+    <w:link w:val="BalloonTextChar"/>
     <w:uiPriority w:val="99"/>
     <w:semiHidden/>
     <w:unhideWhenUsed/>
@@ -3527,10 +3699,10 @@
       <w:szCs w:val="16"/>
     </w:rPr>
   </w:style>
-  <w:style w:type="character" w:customStyle="1" w:styleId="a7">
-    <w:name w:val="Текст выноски Знак"/>
-    <w:basedOn w:val="a0"/>
-    <w:link w:val="a6"/>
+  <w:style w:type="character" w:customStyle="1" w:styleId="BalloonTextChar">
+    <w:name w:val="Balloon Text Char"/>
+    <w:basedOn w:val="DefaultParagraphFont"/>
+    <w:link w:val="BalloonText"/>
     <w:uiPriority w:val="99"/>
     <w:semiHidden/>
     <w:rsid w:val="00BD0D79"/>
@@ -3843,7 +4015,7 @@
 </file>
 
 <file path=customXml/itemProps1.xml><?xml version="1.0" encoding="utf-8"?>
-<ds:datastoreItem xmlns:ds="http://schemas.openxmlformats.org/officeDocument/2006/customXml" ds:itemID="{FA38A480-5A0E-4927-B782-F2C7B0126949}">
+<ds:datastoreItem xmlns:ds="http://schemas.openxmlformats.org/officeDocument/2006/customXml" ds:itemID="{903F6290-30BA-4EE4-9911-6156C2E2EF08}">
   <ds:schemaRefs>
     <ds:schemaRef ds:uri="http://schemas.openxmlformats.org/officeDocument/2006/bibliography"/>
   </ds:schemaRefs>
